--- a/EmployeesDB_QuickDBD text.docx
+++ b/EmployeesDB_QuickDBD text.docx
@@ -103,7 +103,13 @@
       </w:r>
       <w:proofErr w:type="spellEnd"/>
       <w:r>
-        <w:t xml:space="preserve"> int pk </w:t>
+        <w:t xml:space="preserve"> </w:t>
+      </w:r>
+      <w:r>
+        <w:t>varchar</w:t>
+      </w:r>
+      <w:r>
+        <w:t xml:space="preserve"> pk </w:t>
       </w:r>
       <w:proofErr w:type="spellStart"/>
       <w:r>

--- a/EmployeesDB_QuickDBD text.docx
+++ b/EmployeesDB_QuickDBD text.docx
@@ -283,15 +283,7 @@
       </w:r>
       <w:proofErr w:type="spellEnd"/>
       <w:r>
-        <w:t xml:space="preserve"> </w:t>
-      </w:r>
-      <w:proofErr w:type="gramStart"/>
-      <w:r>
-        <w:t>int  pk</w:t>
-      </w:r>
-      <w:proofErr w:type="gramEnd"/>
-      <w:r>
-        <w:t xml:space="preserve"> </w:t>
+        <w:t xml:space="preserve"> int  </w:t>
       </w:r>
       <w:proofErr w:type="spellStart"/>
       <w:r>
@@ -372,15 +364,7 @@
       </w:r>
       <w:proofErr w:type="spellEnd"/>
       <w:r>
-        <w:t xml:space="preserve"> </w:t>
-      </w:r>
-      <w:proofErr w:type="gramStart"/>
-      <w:r>
-        <w:t>int  pk</w:t>
-      </w:r>
-      <w:proofErr w:type="gramEnd"/>
-      <w:r>
-        <w:t xml:space="preserve"> </w:t>
+        <w:t xml:space="preserve"> int  pk </w:t>
       </w:r>
       <w:proofErr w:type="spellStart"/>
       <w:r>
